--- a/documents/2017-11-27-BrosowskyCV.docx
+++ b/documents/2017-11-27-BrosowskyCV.docx
@@ -117,6 +117,30 @@
           <w:shd w:val="clear" w:color="auto" w:fill="FFFFFF"/>
         </w:rPr>
       </w:pPr>
+    </w:p>
+    <w:p>
+      <w:pPr>
+        <w:jc w:val="center"/>
+        <w:rPr>
+          <w:rFonts w:ascii="Arial" w:hAnsi="Arial" w:cs="Arial"/>
+          <w:color w:val="222222"/>
+          <w:sz w:val="22"/>
+          <w:szCs w:val="22"/>
+          <w:shd w:val="clear" w:color="auto" w:fill="FFFFFF"/>
+        </w:rPr>
+      </w:pPr>
+      <w:r>
+        <w:rPr>
+          <w:rFonts w:ascii="Arial" w:hAnsi="Arial" w:cs="Arial"/>
+          <w:color w:val="222222"/>
+          <w:sz w:val="22"/>
+          <w:szCs w:val="22"/>
+          <w:shd w:val="clear" w:color="auto" w:fill="FFFFFF"/>
+        </w:rPr>
+        <w:t>https://nbrosowsky.github.io</w:t>
+      </w:r>
+      <w:bookmarkStart w:id="0" w:name="_GoBack"/>
+      <w:bookmarkEnd w:id="0"/>
     </w:p>
     <w:p>
       <w:pPr>
@@ -1193,7 +1217,6 @@
           <w:szCs w:val="22"/>
           <w:lang w:val="en-CA" w:eastAsia="en-CA"/>
         </w:rPr>
-        <w:lastRenderedPageBreak/>
         <w:t xml:space="preserve">2011 </w:t>
       </w:r>
       <w:r>
@@ -3280,16 +3303,7 @@
           <w:lang w:val="en-CA" w:eastAsia="en-CA"/>
         </w:rPr>
         <w:tab/>
-        <w:t xml:space="preserve">Adjunct Instructor, </w:t>
-      </w:r>
-      <w:r>
-        <w:rPr>
-          <w:rFonts w:ascii="Arial" w:hAnsi="Arial" w:cs="Arial"/>
-          <w:sz w:val="22"/>
-          <w:szCs w:val="22"/>
-          <w:lang w:val="en-CA" w:eastAsia="en-CA"/>
-        </w:rPr>
-        <w:t>Cognitive Psychology</w:t>
+        <w:t>Adjunct Instructor, Cognitive Psychology</w:t>
       </w:r>
     </w:p>
     <w:p>
@@ -4267,16 +4281,7 @@
           <w:lang w:val="en-CA" w:eastAsia="en-CA"/>
         </w:rPr>
         <w:tab/>
-        <w:t xml:space="preserve">HTML, Javascript, </w:t>
-      </w:r>
-      <w:r>
-        <w:rPr>
-          <w:rFonts w:ascii="Arial" w:hAnsi="Arial" w:cs="Arial"/>
-          <w:sz w:val="22"/>
-          <w:szCs w:val="22"/>
-          <w:lang w:val="en-CA" w:eastAsia="en-CA"/>
-        </w:rPr>
-        <w:t>CSS</w:t>
+        <w:t>HTML, Javascript, CSS</w:t>
       </w:r>
     </w:p>
     <w:p>
@@ -4616,16 +4621,7 @@
                 <w:sz w:val="22"/>
                 <w:szCs w:val="22"/>
               </w:rPr>
-              <w:t>Assistant</w:t>
-            </w:r>
-            <w:r>
-              <w:rPr>
-                <w:rFonts w:ascii="Arial" w:hAnsi="Arial" w:cs="Arial"/>
-                <w:color w:val="000000"/>
-                <w:sz w:val="22"/>
-                <w:szCs w:val="22"/>
-              </w:rPr>
-              <w:t xml:space="preserve"> Professor</w:t>
+              <w:t>Assistant Professor</w:t>
             </w:r>
             <w:r>
               <w:rPr>
@@ -4645,25 +4641,7 @@
                 <w:szCs w:val="22"/>
               </w:rPr>
               <w:br/>
-              <w:t>Brookly</w:t>
-            </w:r>
-            <w:r>
-              <w:rPr>
-                <w:rFonts w:ascii="Arial" w:hAnsi="Arial" w:cs="Arial"/>
-                <w:color w:val="000000"/>
-                <w:sz w:val="22"/>
-                <w:szCs w:val="22"/>
-              </w:rPr>
-              <w:t>n</w:t>
-            </w:r>
-            <w:r>
-              <w:rPr>
-                <w:rFonts w:ascii="Arial" w:hAnsi="Arial" w:cs="Arial"/>
-                <w:color w:val="000000"/>
-                <w:sz w:val="22"/>
-                <w:szCs w:val="22"/>
-              </w:rPr>
-              <w:t xml:space="preserve"> College</w:t>
+              <w:t>Brooklyn College</w:t>
             </w:r>
             <w:r>
               <w:rPr>
@@ -4683,16 +4661,7 @@
                 <w:szCs w:val="22"/>
               </w:rPr>
               <w:br/>
-              <w:t xml:space="preserve">Phone: </w:t>
-            </w:r>
-            <w:r>
-              <w:rPr>
-                <w:rFonts w:ascii="Arial" w:hAnsi="Arial" w:cs="Arial"/>
-                <w:color w:val="000000"/>
-                <w:sz w:val="22"/>
-                <w:szCs w:val="22"/>
-              </w:rPr>
-              <w:t>718.951.5000 x6032</w:t>
+              <w:t>Phone: 718.951.5000 x6032</w:t>
             </w:r>
             <w:r>
               <w:rPr>
@@ -4702,25 +4671,7 @@
                 <w:szCs w:val="22"/>
               </w:rPr>
               <w:br/>
-              <w:t xml:space="preserve">Email: </w:t>
-            </w:r>
-            <w:r>
-              <w:rPr>
-                <w:rFonts w:ascii="Arial" w:hAnsi="Arial" w:cs="Arial"/>
-                <w:color w:val="000000"/>
-                <w:sz w:val="22"/>
-                <w:szCs w:val="22"/>
-              </w:rPr>
-              <w:t>chua</w:t>
-            </w:r>
-            <w:r>
-              <w:rPr>
-                <w:rFonts w:ascii="Arial" w:hAnsi="Arial" w:cs="Arial"/>
-                <w:color w:val="000000"/>
-                <w:sz w:val="22"/>
-                <w:szCs w:val="22"/>
-              </w:rPr>
-              <w:t>@brooklyn.cuny.edu</w:t>
+              <w:t>Email: chua@brooklyn.cuny.edu</w:t>
             </w:r>
           </w:p>
         </w:tc>
@@ -4866,8 +4817,6 @@
               <w:br/>
               <w:t>University of Manitoba</w:t>
             </w:r>
-            <w:bookmarkStart w:id="0" w:name="_GoBack"/>
-            <w:bookmarkEnd w:id="0"/>
             <w:r>
               <w:rPr>
                 <w:rFonts w:ascii="Arial" w:hAnsi="Arial" w:cs="Arial"/>
@@ -5984,6 +5933,7 @@
   <w:style w:type="character" w:default="1" w:styleId="DefaultParagraphFont">
     <w:name w:val="Default Paragraph Font"/>
     <w:uiPriority w:val="1"/>
+    <w:semiHidden/>
     <w:unhideWhenUsed/>
   </w:style>
   <w:style w:type="table" w:default="1" w:styleId="TableNormal">

--- a/documents/2017-11-27-BrosowskyCV.docx
+++ b/documents/2017-11-27-BrosowskyCV.docx
@@ -1,6 +1,6 @@
 
 <file path=word/document.xml><?xml version="1.0" encoding="utf-8"?>
-<w:document xmlns:wpc="http://schemas.microsoft.com/office/word/2010/wordprocessingCanvas" xmlns:mo="http://schemas.microsoft.com/office/mac/office/2008/main" xmlns:mc="http://schemas.openxmlformats.org/markup-compatibility/2006" xmlns:mv="urn:schemas-microsoft-com:mac:vml" xmlns:o="urn:schemas-microsoft-com:office:office" xmlns:r="http://schemas.openxmlformats.org/officeDocument/2006/relationships" xmlns:m="http://schemas.openxmlformats.org/officeDocument/2006/math" xmlns:v="urn:schemas-microsoft-com:vml" xmlns:wp14="http://schemas.microsoft.com/office/word/2010/wordprocessingDrawing" xmlns:wp="http://schemas.openxmlformats.org/drawingml/2006/wordprocessingDrawing" xmlns:w10="urn:schemas-microsoft-com:office:word" xmlns:w="http://schemas.openxmlformats.org/wordprocessingml/2006/main" xmlns:w14="http://schemas.microsoft.com/office/word/2010/wordml" xmlns:w15="http://schemas.microsoft.com/office/word/2012/wordml" xmlns:wpg="http://schemas.microsoft.com/office/word/2010/wordprocessingGroup" xmlns:wpi="http://schemas.microsoft.com/office/word/2010/wordprocessingInk" xmlns:wne="http://schemas.microsoft.com/office/word/2006/wordml" xmlns:wps="http://schemas.microsoft.com/office/word/2010/wordprocessingShape" mc:Ignorable="w14 w15 wp14">
+<w:document xmlns:wpc="http://schemas.microsoft.com/office/word/2010/wordprocessingCanvas" xmlns:cx="http://schemas.microsoft.com/office/drawing/2014/chartex" xmlns:cx1="http://schemas.microsoft.com/office/drawing/2015/9/8/chartex" xmlns:cx2="http://schemas.microsoft.com/office/drawing/2015/10/21/chartex" xmlns:cx3="http://schemas.microsoft.com/office/drawing/2016/5/9/chartex" xmlns:cx4="http://schemas.microsoft.com/office/drawing/2016/5/10/chartex" xmlns:cx5="http://schemas.microsoft.com/office/drawing/2016/5/11/chartex" xmlns:cx6="http://schemas.microsoft.com/office/drawing/2016/5/12/chartex" xmlns:cx7="http://schemas.microsoft.com/office/drawing/2016/5/13/chartex" xmlns:cx8="http://schemas.microsoft.com/office/drawing/2016/5/14/chartex" xmlns:mc="http://schemas.openxmlformats.org/markup-compatibility/2006" xmlns:aink="http://schemas.microsoft.com/office/drawing/2016/ink" xmlns:am3d="http://schemas.microsoft.com/office/drawing/2017/model3d" xmlns:o="urn:schemas-microsoft-com:office:office" xmlns:r="http://schemas.openxmlformats.org/officeDocument/2006/relationships" xmlns:m="http://schemas.openxmlformats.org/officeDocument/2006/math" xmlns:v="urn:schemas-microsoft-com:vml" xmlns:wp14="http://schemas.microsoft.com/office/word/2010/wordprocessingDrawing" xmlns:wp="http://schemas.openxmlformats.org/drawingml/2006/wordprocessingDrawing" xmlns:w10="urn:schemas-microsoft-com:office:word" xmlns:w="http://schemas.openxmlformats.org/wordprocessingml/2006/main" xmlns:w14="http://schemas.microsoft.com/office/word/2010/wordml" xmlns:w15="http://schemas.microsoft.com/office/word/2012/wordml" xmlns:w16cid="http://schemas.microsoft.com/office/word/2016/wordml/cid" xmlns:w16se="http://schemas.microsoft.com/office/word/2015/wordml/symex" xmlns:wpg="http://schemas.microsoft.com/office/word/2010/wordprocessingGroup" xmlns:wpi="http://schemas.microsoft.com/office/word/2010/wordprocessingInk" xmlns:wne="http://schemas.microsoft.com/office/word/2006/wordml" xmlns:wps="http://schemas.microsoft.com/office/word/2010/wordprocessingShape" mc:Ignorable="w14 w15 w16se w16cid wp14">
   <w:body>
     <w:p>
       <w:pPr>
@@ -137,10 +137,20 @@
           <w:szCs w:val="22"/>
           <w:shd w:val="clear" w:color="auto" w:fill="FFFFFF"/>
         </w:rPr>
-        <w:t>https://nbrosowsky.github.io</w:t>
-      </w:r>
-      <w:bookmarkStart w:id="0" w:name="_GoBack"/>
-      <w:bookmarkEnd w:id="0"/>
+        <w:t>https://</w:t>
+      </w:r>
+      <w:proofErr w:type="spellStart"/>
+      <w:r>
+        <w:rPr>
+          <w:rFonts w:ascii="Arial" w:hAnsi="Arial" w:cs="Arial"/>
+          <w:color w:val="222222"/>
+          <w:sz w:val="22"/>
+          <w:szCs w:val="22"/>
+          <w:shd w:val="clear" w:color="auto" w:fill="FFFFFF"/>
+        </w:rPr>
+        <w:t>nbrosowsky.github.io</w:t>
+      </w:r>
+      <w:proofErr w:type="spellEnd"/>
     </w:p>
     <w:p>
       <w:pPr>
@@ -151,6 +161,7 @@
           <w:szCs w:val="22"/>
         </w:rPr>
       </w:pPr>
+      <w:proofErr w:type="spellStart"/>
       <w:r>
         <w:rPr>
           <w:rFonts w:ascii="Arial" w:hAnsi="Arial" w:cs="Arial"/>
@@ -161,6 +172,7 @@
         </w:rPr>
         <w:t>nbrosowsky@gradcenter.cuny.edu</w:t>
       </w:r>
+      <w:proofErr w:type="spellEnd"/>
     </w:p>
     <w:p>
       <w:pPr>
@@ -674,6 +686,74 @@
           <w:szCs w:val="22"/>
           <w:lang w:val="en-CA" w:eastAsia="en-CA"/>
         </w:rPr>
+        <w:t>2018</w:t>
+      </w:r>
+      <w:r>
+        <w:rPr>
+          <w:rFonts w:ascii="Arial" w:hAnsi="Arial" w:cs="Arial"/>
+          <w:sz w:val="22"/>
+          <w:szCs w:val="22"/>
+          <w:lang w:val="en-CA" w:eastAsia="en-CA"/>
+        </w:rPr>
+        <w:tab/>
+      </w:r>
+      <w:r>
+        <w:rPr>
+          <w:rFonts w:ascii="Arial" w:hAnsi="Arial" w:cs="Arial"/>
+          <w:sz w:val="22"/>
+          <w:szCs w:val="22"/>
+          <w:lang w:val="en-CA" w:eastAsia="en-CA"/>
+        </w:rPr>
+        <w:tab/>
+      </w:r>
+      <w:r>
+        <w:rPr>
+          <w:rFonts w:ascii="Arial" w:hAnsi="Arial" w:cs="Arial"/>
+          <w:b/>
+          <w:sz w:val="22"/>
+          <w:szCs w:val="22"/>
+          <w:lang w:val="en-CA" w:eastAsia="en-CA"/>
+        </w:rPr>
+        <w:t>Doctoral Student Research Grant</w:t>
+      </w:r>
+      <w:r>
+        <w:rPr>
+          <w:rFonts w:ascii="Arial" w:hAnsi="Arial" w:cs="Arial"/>
+          <w:sz w:val="22"/>
+          <w:szCs w:val="22"/>
+          <w:lang w:val="en-CA" w:eastAsia="en-CA"/>
+        </w:rPr>
+        <w:t>, The Graduate Center, CUNY</w:t>
+      </w:r>
+    </w:p>
+    <w:p>
+      <w:pPr>
+        <w:outlineLvl w:val="1"/>
+        <w:rPr>
+          <w:rFonts w:ascii="Arial" w:hAnsi="Arial" w:cs="Arial"/>
+          <w:sz w:val="22"/>
+          <w:szCs w:val="22"/>
+          <w:lang w:val="en-CA" w:eastAsia="en-CA"/>
+        </w:rPr>
+      </w:pPr>
+    </w:p>
+    <w:p>
+      <w:pPr>
+        <w:outlineLvl w:val="1"/>
+        <w:rPr>
+          <w:rFonts w:ascii="Arial" w:hAnsi="Arial" w:cs="Arial"/>
+          <w:sz w:val="22"/>
+          <w:szCs w:val="22"/>
+          <w:lang w:val="en-CA" w:eastAsia="en-CA"/>
+        </w:rPr>
+      </w:pPr>
+      <w:r>
+        <w:rPr>
+          <w:rFonts w:ascii="Arial" w:hAnsi="Arial" w:cs="Arial"/>
+          <w:sz w:val="22"/>
+          <w:szCs w:val="22"/>
+          <w:lang w:val="en-CA" w:eastAsia="en-CA"/>
+        </w:rPr>
         <w:t xml:space="preserve">2018-2019 </w:t>
       </w:r>
       <w:r>
@@ -824,6 +904,74 @@
           <w:lang w:val="en-CA" w:eastAsia="en-CA"/>
         </w:rPr>
         <w:t>Psychology Travel Award</w:t>
+      </w:r>
+      <w:r>
+        <w:rPr>
+          <w:rFonts w:ascii="Arial" w:hAnsi="Arial" w:cs="Arial"/>
+          <w:sz w:val="22"/>
+          <w:szCs w:val="22"/>
+          <w:lang w:val="en-CA" w:eastAsia="en-CA"/>
+        </w:rPr>
+        <w:t>, The Graduate Center, CUNY</w:t>
+      </w:r>
+    </w:p>
+    <w:p>
+      <w:pPr>
+        <w:outlineLvl w:val="1"/>
+        <w:rPr>
+          <w:rFonts w:ascii="Arial" w:hAnsi="Arial" w:cs="Arial"/>
+          <w:sz w:val="22"/>
+          <w:szCs w:val="22"/>
+          <w:lang w:val="en-CA" w:eastAsia="en-CA"/>
+        </w:rPr>
+      </w:pPr>
+    </w:p>
+    <w:p>
+      <w:pPr>
+        <w:outlineLvl w:val="1"/>
+        <w:rPr>
+          <w:rFonts w:ascii="Arial" w:hAnsi="Arial" w:cs="Arial"/>
+          <w:sz w:val="22"/>
+          <w:szCs w:val="22"/>
+          <w:lang w:val="en-CA" w:eastAsia="en-CA"/>
+        </w:rPr>
+      </w:pPr>
+      <w:r>
+        <w:rPr>
+          <w:rFonts w:ascii="Arial" w:hAnsi="Arial" w:cs="Arial"/>
+          <w:sz w:val="22"/>
+          <w:szCs w:val="22"/>
+          <w:lang w:val="en-CA" w:eastAsia="en-CA"/>
+        </w:rPr>
+        <w:t>2016</w:t>
+      </w:r>
+      <w:r>
+        <w:rPr>
+          <w:rFonts w:ascii="Arial" w:hAnsi="Arial" w:cs="Arial"/>
+          <w:sz w:val="22"/>
+          <w:szCs w:val="22"/>
+          <w:lang w:val="en-CA" w:eastAsia="en-CA"/>
+        </w:rPr>
+        <w:tab/>
+      </w:r>
+      <w:r>
+        <w:rPr>
+          <w:rFonts w:ascii="Arial" w:hAnsi="Arial" w:cs="Arial"/>
+          <w:sz w:val="22"/>
+          <w:szCs w:val="22"/>
+          <w:lang w:val="en-CA" w:eastAsia="en-CA"/>
+        </w:rPr>
+        <w:tab/>
+      </w:r>
+      <w:r>
+        <w:rPr>
+          <w:rFonts w:ascii="Arial" w:hAnsi="Arial" w:cs="Arial"/>
+          <w:b/>
+          <w:sz w:val="22"/>
+          <w:szCs w:val="22"/>
+          <w:lang w:val="en-CA" w:eastAsia="en-CA"/>
+        </w:rPr>
+        <w:t>Doctoral Student Research Grant</w:t>
       </w:r>
       <w:r>
         <w:rPr>
@@ -1331,6 +1479,80 @@
         <w:spacing w:before="0" w:beforeAutospacing="0" w:after="0" w:afterAutospacing="0"/>
         <w:ind w:left="540" w:hanging="480"/>
         <w:rPr>
+          <w:rFonts w:ascii="Arial" w:hAnsi="Arial" w:cs="Arial"/>
+          <w:color w:val="000000"/>
+          <w:sz w:val="22"/>
+          <w:szCs w:val="22"/>
+        </w:rPr>
+      </w:pPr>
+      <w:r>
+        <w:rPr>
+          <w:rStyle w:val="Strong"/>
+          <w:rFonts w:ascii="Arial" w:hAnsi="Arial" w:cs="Arial"/>
+          <w:bCs w:val="0"/>
+          <w:color w:val="000000"/>
+          <w:sz w:val="22"/>
+          <w:szCs w:val="22"/>
+        </w:rPr>
+        <w:t>Brosowsky N.P.</w:t>
+      </w:r>
+      <w:r>
+        <w:rPr>
+          <w:rFonts w:ascii="Arial" w:hAnsi="Arial" w:cs="Arial"/>
+          <w:color w:val="000000"/>
+          <w:sz w:val="22"/>
+          <w:szCs w:val="22"/>
+        </w:rPr>
+        <w:t>, &amp; Crump, M.J.C. (In Press</w:t>
+      </w:r>
+      <w:r>
+        <w:rPr>
+          <w:rFonts w:ascii="Arial" w:hAnsi="Arial" w:cs="Arial"/>
+          <w:color w:val="000000"/>
+          <w:sz w:val="22"/>
+          <w:szCs w:val="22"/>
+        </w:rPr>
+        <w:t xml:space="preserve">), </w:t>
+      </w:r>
+      <w:r>
+        <w:rPr>
+          <w:rFonts w:ascii="Arial" w:hAnsi="Arial" w:cs="Arial"/>
+          <w:color w:val="000000"/>
+          <w:sz w:val="22"/>
+          <w:szCs w:val="22"/>
+        </w:rPr>
+        <w:t xml:space="preserve">Memory-guided selective attention: Single experiences with conflict have long-lasting effects on cognitive control. </w:t>
+      </w:r>
+      <w:r>
+        <w:rPr>
+          <w:rFonts w:ascii="Arial" w:hAnsi="Arial" w:cs="Arial"/>
+          <w:i/>
+          <w:color w:val="000000"/>
+          <w:sz w:val="22"/>
+          <w:szCs w:val="22"/>
+        </w:rPr>
+        <w:t>Journal of Experimental Psychology: General.</w:t>
+      </w:r>
+    </w:p>
+    <w:p>
+      <w:pPr>
+        <w:pStyle w:val="citationcv"/>
+        <w:spacing w:before="0" w:beforeAutospacing="0" w:after="0" w:afterAutospacing="0"/>
+        <w:ind w:left="540" w:hanging="480"/>
+        <w:rPr>
+          <w:rFonts w:ascii="Arial" w:hAnsi="Arial" w:cs="Arial"/>
+          <w:color w:val="000000"/>
+          <w:sz w:val="22"/>
+          <w:szCs w:val="22"/>
+        </w:rPr>
+      </w:pPr>
+    </w:p>
+    <w:p>
+      <w:pPr>
+        <w:pStyle w:val="citationcv"/>
+        <w:spacing w:before="0" w:beforeAutospacing="0" w:after="0" w:afterAutospacing="0"/>
+        <w:ind w:left="540" w:hanging="480"/>
+        <w:rPr>
           <w:rStyle w:val="Emphasis"/>
           <w:rFonts w:ascii="Arial" w:hAnsi="Arial" w:cs="Arial"/>
           <w:iCs w:val="0"/>
@@ -1339,14 +1561,25 @@
           <w:szCs w:val="22"/>
         </w:rPr>
       </w:pPr>
-      <w:r>
-        <w:rPr>
-          <w:rFonts w:ascii="Arial" w:hAnsi="Arial" w:cs="Arial"/>
-          <w:color w:val="000000"/>
-          <w:sz w:val="22"/>
-          <w:szCs w:val="22"/>
-        </w:rPr>
-        <w:t>Alards-Tomalin, D.,</w:t>
+      <w:proofErr w:type="spellStart"/>
+      <w:r>
+        <w:rPr>
+          <w:rFonts w:ascii="Arial" w:hAnsi="Arial" w:cs="Arial"/>
+          <w:color w:val="000000"/>
+          <w:sz w:val="22"/>
+          <w:szCs w:val="22"/>
+        </w:rPr>
+        <w:t>Alards</w:t>
+      </w:r>
+      <w:proofErr w:type="spellEnd"/>
+      <w:r>
+        <w:rPr>
+          <w:rFonts w:ascii="Arial" w:hAnsi="Arial" w:cs="Arial"/>
+          <w:color w:val="000000"/>
+          <w:sz w:val="22"/>
+          <w:szCs w:val="22"/>
+        </w:rPr>
+        <w:t>-Tomalin, D.,</w:t>
       </w:r>
       <w:r>
         <w:rPr>
@@ -1398,7 +1631,27 @@
           <w:sz w:val="22"/>
           <w:szCs w:val="22"/>
         </w:rPr>
-        <w:t>&amp; Mondor, T.A. (2017</w:t>
+        <w:t xml:space="preserve">&amp; </w:t>
+      </w:r>
+      <w:proofErr w:type="spellStart"/>
+      <w:r>
+        <w:rPr>
+          <w:rFonts w:ascii="Arial" w:hAnsi="Arial" w:cs="Arial"/>
+          <w:color w:val="000000"/>
+          <w:sz w:val="22"/>
+          <w:szCs w:val="22"/>
+        </w:rPr>
+        <w:t>Mondor</w:t>
+      </w:r>
+      <w:proofErr w:type="spellEnd"/>
+      <w:r>
+        <w:rPr>
+          <w:rFonts w:ascii="Arial" w:hAnsi="Arial" w:cs="Arial"/>
+          <w:color w:val="000000"/>
+          <w:sz w:val="22"/>
+          <w:szCs w:val="22"/>
+        </w:rPr>
+        <w:t>, T.A. (2017</w:t>
       </w:r>
       <w:r>
         <w:rPr>
@@ -1484,7 +1737,27 @@
           <w:sz w:val="22"/>
           <w:szCs w:val="22"/>
         </w:rPr>
-        <w:t>, &amp; Parshina, O. (2017), Using the QALMRI Method to Scaffold Reading of Primary Sources in A. Schwartz, C. Shane-Simpson, P.J. Brooks, &amp; R. Obeid (Eds.)</w:t>
+        <w:t xml:space="preserve">, &amp; </w:t>
+      </w:r>
+      <w:proofErr w:type="spellStart"/>
+      <w:r>
+        <w:rPr>
+          <w:rFonts w:ascii="Arial" w:hAnsi="Arial" w:cs="Arial"/>
+          <w:color w:val="000000"/>
+          <w:sz w:val="22"/>
+          <w:szCs w:val="22"/>
+        </w:rPr>
+        <w:t>Parshina</w:t>
+      </w:r>
+      <w:proofErr w:type="spellEnd"/>
+      <w:r>
+        <w:rPr>
+          <w:rFonts w:ascii="Arial" w:hAnsi="Arial" w:cs="Arial"/>
+          <w:color w:val="000000"/>
+          <w:sz w:val="22"/>
+          <w:szCs w:val="22"/>
+        </w:rPr>
+        <w:t>, O. (2017), Using the QALMRI Method to Scaffold Reading of Primary Sources in A. Schwartz, C. Shane-Simpson, P.J. Brooks, &amp; R. Obeid (Eds.)</w:t>
       </w:r>
       <w:r>
         <w:rPr>
@@ -1549,7 +1822,55 @@
             <w:szCs w:val="22"/>
             <w:u w:val="none"/>
           </w:rPr>
-          <w:t>http://teachpsych.org/ebooks/</w:t>
+          <w:t>http://</w:t>
+        </w:r>
+        <w:proofErr w:type="spellStart"/>
+        <w:r>
+          <w:rPr>
+            <w:rStyle w:val="Hyperlink"/>
+            <w:rFonts w:ascii="Arial" w:hAnsi="Arial" w:cs="Arial"/>
+            <w:color w:val="000000" w:themeColor="text1"/>
+            <w:sz w:val="22"/>
+            <w:szCs w:val="22"/>
+            <w:u w:val="none"/>
+          </w:rPr>
+          <w:t>teachpsych.org</w:t>
+        </w:r>
+        <w:proofErr w:type="spellEnd"/>
+        <w:r>
+          <w:rPr>
+            <w:rStyle w:val="Hyperlink"/>
+            <w:rFonts w:ascii="Arial" w:hAnsi="Arial" w:cs="Arial"/>
+            <w:color w:val="000000" w:themeColor="text1"/>
+            <w:sz w:val="22"/>
+            <w:szCs w:val="22"/>
+            <w:u w:val="none"/>
+          </w:rPr>
+          <w:t>/</w:t>
+        </w:r>
+        <w:proofErr w:type="spellStart"/>
+        <w:r>
+          <w:rPr>
+            <w:rStyle w:val="Hyperlink"/>
+            <w:rFonts w:ascii="Arial" w:hAnsi="Arial" w:cs="Arial"/>
+            <w:color w:val="000000" w:themeColor="text1"/>
+            <w:sz w:val="22"/>
+            <w:szCs w:val="22"/>
+            <w:u w:val="none"/>
+          </w:rPr>
+          <w:t>ebooks</w:t>
+        </w:r>
+        <w:proofErr w:type="spellEnd"/>
+        <w:r>
+          <w:rPr>
+            <w:rStyle w:val="Hyperlink"/>
+            <w:rFonts w:ascii="Arial" w:hAnsi="Arial" w:cs="Arial"/>
+            <w:color w:val="000000" w:themeColor="text1"/>
+            <w:sz w:val="22"/>
+            <w:szCs w:val="22"/>
+            <w:u w:val="none"/>
+          </w:rPr>
+          <w:t>/</w:t>
         </w:r>
       </w:hyperlink>
     </w:p>
@@ -1602,7 +1923,27 @@
           <w:sz w:val="22"/>
           <w:szCs w:val="22"/>
         </w:rPr>
-        <w:t>, &amp; Milliken, B. (2017), Reproducing the location-based context-specific proportion congruent effect for frequency unbiased items: A reply to Hutcheon &amp; Spieler (2016).</w:t>
+        <w:t xml:space="preserve">, &amp; Milliken, B. (2017), Reproducing the location-based context-specific proportion congruent effect for frequency unbiased items: A reply to Hutcheon &amp; </w:t>
+      </w:r>
+      <w:proofErr w:type="spellStart"/>
+      <w:r>
+        <w:rPr>
+          <w:rFonts w:ascii="Arial" w:hAnsi="Arial" w:cs="Arial"/>
+          <w:color w:val="000000"/>
+          <w:sz w:val="22"/>
+          <w:szCs w:val="22"/>
+        </w:rPr>
+        <w:t>Spieler</w:t>
+      </w:r>
+      <w:proofErr w:type="spellEnd"/>
+      <w:r>
+        <w:rPr>
+          <w:rFonts w:ascii="Arial" w:hAnsi="Arial" w:cs="Arial"/>
+          <w:color w:val="000000"/>
+          <w:sz w:val="22"/>
+          <w:szCs w:val="22"/>
+        </w:rPr>
+        <w:t xml:space="preserve"> (2016).</w:t>
       </w:r>
       <w:r>
         <w:rPr>
@@ -1756,7 +2097,47 @@
           <w:sz w:val="22"/>
           <w:szCs w:val="22"/>
         </w:rPr>
-        <w:t>, &amp; Mondor, T.A. (2016), Multistable perception of ambiguous melodies and the role of musical expertise.</w:t>
+        <w:t xml:space="preserve">, &amp; </w:t>
+      </w:r>
+      <w:proofErr w:type="spellStart"/>
+      <w:r>
+        <w:rPr>
+          <w:rFonts w:ascii="Arial" w:hAnsi="Arial" w:cs="Arial"/>
+          <w:color w:val="000000"/>
+          <w:sz w:val="22"/>
+          <w:szCs w:val="22"/>
+        </w:rPr>
+        <w:t>Mondor</w:t>
+      </w:r>
+      <w:proofErr w:type="spellEnd"/>
+      <w:r>
+        <w:rPr>
+          <w:rFonts w:ascii="Arial" w:hAnsi="Arial" w:cs="Arial"/>
+          <w:color w:val="000000"/>
+          <w:sz w:val="22"/>
+          <w:szCs w:val="22"/>
+        </w:rPr>
+        <w:t xml:space="preserve">, T.A. (2016), </w:t>
+      </w:r>
+      <w:proofErr w:type="spellStart"/>
+      <w:r>
+        <w:rPr>
+          <w:rFonts w:ascii="Arial" w:hAnsi="Arial" w:cs="Arial"/>
+          <w:color w:val="000000"/>
+          <w:sz w:val="22"/>
+          <w:szCs w:val="22"/>
+        </w:rPr>
+        <w:t>Multistable</w:t>
+      </w:r>
+      <w:proofErr w:type="spellEnd"/>
+      <w:r>
+        <w:rPr>
+          <w:rFonts w:ascii="Arial" w:hAnsi="Arial" w:cs="Arial"/>
+          <w:color w:val="000000"/>
+          <w:sz w:val="22"/>
+          <w:szCs w:val="22"/>
+        </w:rPr>
+        <w:t xml:space="preserve"> perception of ambiguous melodies and the role of musical expertise.</w:t>
       </w:r>
       <w:r>
         <w:rPr>
@@ -1836,7 +2217,47 @@
           <w:szCs w:val="22"/>
           <w:lang w:eastAsia="en-CA"/>
         </w:rPr>
-        <w:t xml:space="preserve"> &amp; Mondor, T.A. (2014). Attentional capture by sound disappearance. In P. Bello, M. Guarini, M. McShane, &amp; B. Scassellati (Eds.), Proceedings of the 36th Annual Conference of the Cognitive Science Society (pp. 1946-1951). Austin, TX: Cognitive Science Society.</w:t>
+        <w:t xml:space="preserve"> &amp; </w:t>
+      </w:r>
+      <w:proofErr w:type="spellStart"/>
+      <w:r>
+        <w:rPr>
+          <w:rFonts w:ascii="Arial" w:hAnsi="Arial" w:cs="Arial"/>
+          <w:sz w:val="22"/>
+          <w:szCs w:val="22"/>
+          <w:lang w:eastAsia="en-CA"/>
+        </w:rPr>
+        <w:t>Mondor</w:t>
+      </w:r>
+      <w:proofErr w:type="spellEnd"/>
+      <w:r>
+        <w:rPr>
+          <w:rFonts w:ascii="Arial" w:hAnsi="Arial" w:cs="Arial"/>
+          <w:sz w:val="22"/>
+          <w:szCs w:val="22"/>
+          <w:lang w:eastAsia="en-CA"/>
+        </w:rPr>
+        <w:t xml:space="preserve">, T.A. (2014). Attentional capture by sound disappearance. In P. Bello, M. Guarini, M. McShane, &amp; B. </w:t>
+      </w:r>
+      <w:proofErr w:type="spellStart"/>
+      <w:r>
+        <w:rPr>
+          <w:rFonts w:ascii="Arial" w:hAnsi="Arial" w:cs="Arial"/>
+          <w:sz w:val="22"/>
+          <w:szCs w:val="22"/>
+          <w:lang w:eastAsia="en-CA"/>
+        </w:rPr>
+        <w:t>Scassellati</w:t>
+      </w:r>
+      <w:proofErr w:type="spellEnd"/>
+      <w:r>
+        <w:rPr>
+          <w:rFonts w:ascii="Arial" w:hAnsi="Arial" w:cs="Arial"/>
+          <w:sz w:val="22"/>
+          <w:szCs w:val="22"/>
+          <w:lang w:eastAsia="en-CA"/>
+        </w:rPr>
+        <w:t xml:space="preserve"> (Eds.), Proceedings of the 36th Annual Conference of the Cognitive Science Society (pp. 1946-1951). Austin, TX: Cognitive Science Society.</w:t>
       </w:r>
     </w:p>
     <w:p>
@@ -1989,7 +2410,27 @@
           <w:sz w:val="22"/>
           <w:szCs w:val="22"/>
         </w:rPr>
-        <w:t>Poster presented at the 58th annual meeting of the Psychonomic Society, Vancouver, BC, Canada.</w:t>
+        <w:t xml:space="preserve">Poster presented at the 58th annual meeting of the </w:t>
+      </w:r>
+      <w:proofErr w:type="spellStart"/>
+      <w:r>
+        <w:rPr>
+          <w:rFonts w:ascii="Arial" w:hAnsi="Arial" w:cs="Arial"/>
+          <w:color w:val="000000"/>
+          <w:sz w:val="22"/>
+          <w:szCs w:val="22"/>
+        </w:rPr>
+        <w:t>Psychonomic</w:t>
+      </w:r>
+      <w:proofErr w:type="spellEnd"/>
+      <w:r>
+        <w:rPr>
+          <w:rFonts w:ascii="Arial" w:hAnsi="Arial" w:cs="Arial"/>
+          <w:color w:val="000000"/>
+          <w:sz w:val="22"/>
+          <w:szCs w:val="22"/>
+        </w:rPr>
+        <w:t xml:space="preserve"> Society, Vancouver, BC, Canada.</w:t>
       </w:r>
     </w:p>
     <w:p>
@@ -2132,6 +2573,7 @@
           <w:sz w:val="22"/>
           <w:szCs w:val="22"/>
         </w:rPr>
+        <w:lastRenderedPageBreak/>
         <w:t>Brosowsky N.P.</w:t>
       </w:r>
       <w:r>
@@ -2182,7 +2624,33 @@
           <w:sz w:val="22"/>
           <w:szCs w:val="22"/>
         </w:rPr>
-        <w:t>Long(er)-term item-specific Gratton effects.</w:t>
+        <w:t>Long(</w:t>
+      </w:r>
+      <w:proofErr w:type="spellStart"/>
+      <w:r>
+        <w:rPr>
+          <w:rStyle w:val="Emphasis"/>
+          <w:rFonts w:ascii="Arial" w:hAnsi="Arial" w:cs="Arial"/>
+          <w:i w:val="0"/>
+          <w:iCs w:val="0"/>
+          <w:color w:val="000000"/>
+          <w:sz w:val="22"/>
+          <w:szCs w:val="22"/>
+        </w:rPr>
+        <w:t>er</w:t>
+      </w:r>
+      <w:proofErr w:type="spellEnd"/>
+      <w:r>
+        <w:rPr>
+          <w:rStyle w:val="Emphasis"/>
+          <w:rFonts w:ascii="Arial" w:hAnsi="Arial" w:cs="Arial"/>
+          <w:i w:val="0"/>
+          <w:iCs w:val="0"/>
+          <w:color w:val="000000"/>
+          <w:sz w:val="22"/>
+          <w:szCs w:val="22"/>
+        </w:rPr>
+        <w:t>)-term item-specific Gratton effects.</w:t>
       </w:r>
       <w:r>
         <w:rPr>
@@ -2201,7 +2669,27 @@
           <w:sz w:val="22"/>
           <w:szCs w:val="22"/>
         </w:rPr>
-        <w:t>Poster presented at the 57th annual meeting of the Psychonomic Society, Boston, MA.</w:t>
+        <w:t xml:space="preserve">Poster presented at the 57th annual meeting of the </w:t>
+      </w:r>
+      <w:proofErr w:type="spellStart"/>
+      <w:r>
+        <w:rPr>
+          <w:rFonts w:ascii="Arial" w:hAnsi="Arial" w:cs="Arial"/>
+          <w:color w:val="000000"/>
+          <w:sz w:val="22"/>
+          <w:szCs w:val="22"/>
+        </w:rPr>
+        <w:t>Psychonomic</w:t>
+      </w:r>
+      <w:proofErr w:type="spellEnd"/>
+      <w:r>
+        <w:rPr>
+          <w:rFonts w:ascii="Arial" w:hAnsi="Arial" w:cs="Arial"/>
+          <w:color w:val="000000"/>
+          <w:sz w:val="22"/>
+          <w:szCs w:val="22"/>
+        </w:rPr>
+        <w:t xml:space="preserve"> Society, Boston, MA.</w:t>
       </w:r>
     </w:p>
     <w:p>
@@ -2247,7 +2735,27 @@
           <w:sz w:val="22"/>
           <w:szCs w:val="22"/>
         </w:rPr>
-        <w:t xml:space="preserve">, Behmer, L.P. &amp; </w:t>
+        <w:t xml:space="preserve">, </w:t>
+      </w:r>
+      <w:proofErr w:type="spellStart"/>
+      <w:r>
+        <w:rPr>
+          <w:rFonts w:ascii="Arial" w:hAnsi="Arial" w:cs="Arial"/>
+          <w:color w:val="000000"/>
+          <w:sz w:val="22"/>
+          <w:szCs w:val="22"/>
+        </w:rPr>
+        <w:t>Behmer</w:t>
+      </w:r>
+      <w:proofErr w:type="spellEnd"/>
+      <w:r>
+        <w:rPr>
+          <w:rFonts w:ascii="Arial" w:hAnsi="Arial" w:cs="Arial"/>
+          <w:color w:val="000000"/>
+          <w:sz w:val="22"/>
+          <w:szCs w:val="22"/>
+        </w:rPr>
+        <w:t xml:space="preserve">, L.P. &amp; </w:t>
       </w:r>
       <w:r>
         <w:rPr>
@@ -2306,7 +2814,27 @@
           <w:sz w:val="22"/>
           <w:szCs w:val="22"/>
         </w:rPr>
-        <w:t>Poster presented at International Meeting of the Psychonomic Society, Granada, Spain.</w:t>
+        <w:t xml:space="preserve">Poster presented at International Meeting of the </w:t>
+      </w:r>
+      <w:proofErr w:type="spellStart"/>
+      <w:r>
+        <w:rPr>
+          <w:rFonts w:ascii="Arial" w:hAnsi="Arial" w:cs="Arial"/>
+          <w:color w:val="000000"/>
+          <w:sz w:val="22"/>
+          <w:szCs w:val="22"/>
+        </w:rPr>
+        <w:t>Psychonomic</w:t>
+      </w:r>
+      <w:proofErr w:type="spellEnd"/>
+      <w:r>
+        <w:rPr>
+          <w:rFonts w:ascii="Arial" w:hAnsi="Arial" w:cs="Arial"/>
+          <w:color w:val="000000"/>
+          <w:sz w:val="22"/>
+          <w:szCs w:val="22"/>
+        </w:rPr>
+        <w:t xml:space="preserve"> Society, Granada, Spain.</w:t>
       </w:r>
     </w:p>
     <w:p>
@@ -2431,7 +2959,27 @@
           <w:sz w:val="22"/>
           <w:szCs w:val="22"/>
         </w:rPr>
-        <w:t>Poster presented at International Meeting of the Psychonomic Society, Granada, Spain.</w:t>
+        <w:t xml:space="preserve">Poster presented at International Meeting of the </w:t>
+      </w:r>
+      <w:proofErr w:type="spellStart"/>
+      <w:r>
+        <w:rPr>
+          <w:rFonts w:ascii="Arial" w:hAnsi="Arial" w:cs="Arial"/>
+          <w:color w:val="000000"/>
+          <w:sz w:val="22"/>
+          <w:szCs w:val="22"/>
+        </w:rPr>
+        <w:t>Psychonomic</w:t>
+      </w:r>
+      <w:proofErr w:type="spellEnd"/>
+      <w:r>
+        <w:rPr>
+          <w:rFonts w:ascii="Arial" w:hAnsi="Arial" w:cs="Arial"/>
+          <w:color w:val="000000"/>
+          <w:sz w:val="22"/>
+          <w:szCs w:val="22"/>
+        </w:rPr>
+        <w:t xml:space="preserve"> Society, Granada, Spain.</w:t>
       </w:r>
     </w:p>
     <w:p>
@@ -2634,7 +3182,27 @@
           <w:sz w:val="22"/>
           <w:szCs w:val="22"/>
         </w:rPr>
-        <w:t>Poster presented at the 56th annual meeting of the Psychonomic Society, Chicago, IL.</w:t>
+        <w:t xml:space="preserve">Poster presented at the 56th annual meeting of the </w:t>
+      </w:r>
+      <w:proofErr w:type="spellStart"/>
+      <w:r>
+        <w:rPr>
+          <w:rFonts w:ascii="Arial" w:hAnsi="Arial" w:cs="Arial"/>
+          <w:color w:val="000000"/>
+          <w:sz w:val="22"/>
+          <w:szCs w:val="22"/>
+        </w:rPr>
+        <w:t>Psychonomic</w:t>
+      </w:r>
+      <w:proofErr w:type="spellEnd"/>
+      <w:r>
+        <w:rPr>
+          <w:rFonts w:ascii="Arial" w:hAnsi="Arial" w:cs="Arial"/>
+          <w:color w:val="000000"/>
+          <w:sz w:val="22"/>
+          <w:szCs w:val="22"/>
+        </w:rPr>
+        <w:t xml:space="preserve"> Society, Chicago, IL.</w:t>
       </w:r>
     </w:p>
     <w:p>
@@ -2730,7 +3298,27 @@
           <w:sz w:val="22"/>
           <w:szCs w:val="22"/>
         </w:rPr>
-        <w:t>In Kelly Doedert (chair) in Cognitive papers: Attention and Perception. Symposium conducted at the 2015 annual meeting of the Eastern Psychological Association, Philadelphia, PA.</w:t>
+        <w:t xml:space="preserve">In Kelly </w:t>
+      </w:r>
+      <w:proofErr w:type="spellStart"/>
+      <w:r>
+        <w:rPr>
+          <w:rFonts w:ascii="Arial" w:hAnsi="Arial" w:cs="Arial"/>
+          <w:color w:val="000000"/>
+          <w:sz w:val="22"/>
+          <w:szCs w:val="22"/>
+        </w:rPr>
+        <w:t>Doedert</w:t>
+      </w:r>
+      <w:proofErr w:type="spellEnd"/>
+      <w:r>
+        <w:rPr>
+          <w:rFonts w:ascii="Arial" w:hAnsi="Arial" w:cs="Arial"/>
+          <w:color w:val="000000"/>
+          <w:sz w:val="22"/>
+          <w:szCs w:val="22"/>
+        </w:rPr>
+        <w:t xml:space="preserve"> (chair) in Cognitive papers: Attention and Perception. Symposium conducted at the 2015 annual meeting of the Eastern Psychological Association, Philadelphia, PA.</w:t>
       </w:r>
     </w:p>
     <w:p>
@@ -2786,7 +3374,27 @@
           <w:sz w:val="22"/>
           <w:szCs w:val="22"/>
         </w:rPr>
-        <w:t>&amp; Mondor, T.A. (</w:t>
+        <w:t xml:space="preserve">&amp; </w:t>
+      </w:r>
+      <w:proofErr w:type="spellStart"/>
+      <w:r>
+        <w:rPr>
+          <w:rFonts w:ascii="Arial" w:hAnsi="Arial" w:cs="Arial"/>
+          <w:color w:val="000000"/>
+          <w:sz w:val="22"/>
+          <w:szCs w:val="22"/>
+        </w:rPr>
+        <w:t>Mondor</w:t>
+      </w:r>
+      <w:proofErr w:type="spellEnd"/>
+      <w:r>
+        <w:rPr>
+          <w:rFonts w:ascii="Arial" w:hAnsi="Arial" w:cs="Arial"/>
+          <w:color w:val="000000"/>
+          <w:sz w:val="22"/>
+          <w:szCs w:val="22"/>
+        </w:rPr>
+        <w:t>, T.A. (</w:t>
       </w:r>
       <w:r>
         <w:rPr>
@@ -2903,7 +3511,27 @@
           <w:sz w:val="22"/>
           <w:szCs w:val="22"/>
         </w:rPr>
-        <w:t>&amp; Mondor, T.A. (November</w:t>
+        <w:t xml:space="preserve">&amp; </w:t>
+      </w:r>
+      <w:proofErr w:type="spellStart"/>
+      <w:r>
+        <w:rPr>
+          <w:rFonts w:ascii="Arial" w:hAnsi="Arial" w:cs="Arial"/>
+          <w:color w:val="000000"/>
+          <w:sz w:val="22"/>
+          <w:szCs w:val="22"/>
+        </w:rPr>
+        <w:t>Mondor</w:t>
+      </w:r>
+      <w:proofErr w:type="spellEnd"/>
+      <w:r>
+        <w:rPr>
+          <w:rFonts w:ascii="Arial" w:hAnsi="Arial" w:cs="Arial"/>
+          <w:color w:val="000000"/>
+          <w:sz w:val="22"/>
+          <w:szCs w:val="22"/>
+        </w:rPr>
+        <w:t>, T.A. (November</w:t>
       </w:r>
       <w:r>
         <w:rPr>
@@ -3035,8 +3663,19 @@
           <w:lang w:val="en-CA" w:eastAsia="en-CA"/>
         </w:rPr>
         <w:tab/>
-        <w:t>Human Performance and Cognition Laboratory, Dr. Matt Cump</w:t>
-      </w:r>
+        <w:t xml:space="preserve">Human Performance and Cognition Laboratory, Dr. Matt </w:t>
+      </w:r>
+      <w:proofErr w:type="spellStart"/>
+      <w:r>
+        <w:rPr>
+          <w:rFonts w:ascii="Arial" w:hAnsi="Arial" w:cs="Arial"/>
+          <w:sz w:val="22"/>
+          <w:szCs w:val="22"/>
+          <w:lang w:val="en-CA" w:eastAsia="en-CA"/>
+        </w:rPr>
+        <w:t>Cump</w:t>
+      </w:r>
+      <w:proofErr w:type="spellEnd"/>
     </w:p>
     <w:p>
       <w:pPr>
@@ -3090,8 +3729,19 @@
           <w:szCs w:val="22"/>
           <w:lang w:val="en-CA" w:eastAsia="en-CA"/>
         </w:rPr>
-        <w:t>Auditory Perception and Cognition Laboratory, Dr. Todd Mondor</w:t>
-      </w:r>
+        <w:t xml:space="preserve">Auditory Perception and Cognition Laboratory, Dr. Todd </w:t>
+      </w:r>
+      <w:proofErr w:type="spellStart"/>
+      <w:r>
+        <w:rPr>
+          <w:rFonts w:ascii="Arial" w:hAnsi="Arial" w:cs="Arial"/>
+          <w:sz w:val="22"/>
+          <w:szCs w:val="22"/>
+          <w:lang w:val="en-CA" w:eastAsia="en-CA"/>
+        </w:rPr>
+        <w:t>Mondor</w:t>
+      </w:r>
+      <w:proofErr w:type="spellEnd"/>
     </w:p>
     <w:p>
       <w:pPr>
@@ -3196,8 +3846,19 @@
           <w:szCs w:val="22"/>
           <w:lang w:val="en-CA" w:eastAsia="en-CA"/>
         </w:rPr>
-        <w:t>Todd Mondor</w:t>
-      </w:r>
+        <w:t xml:space="preserve">Todd </w:t>
+      </w:r>
+      <w:proofErr w:type="spellStart"/>
+      <w:r>
+        <w:rPr>
+          <w:rFonts w:ascii="Arial" w:hAnsi="Arial" w:cs="Arial"/>
+          <w:sz w:val="22"/>
+          <w:szCs w:val="22"/>
+          <w:lang w:val="en-CA" w:eastAsia="en-CA"/>
+        </w:rPr>
+        <w:t>Mondor</w:t>
+      </w:r>
+      <w:proofErr w:type="spellEnd"/>
     </w:p>
     <w:p>
       <w:pPr>
@@ -3415,6 +4076,7 @@
           <w:szCs w:val="22"/>
           <w:lang w:val="en-CA" w:eastAsia="en-CA"/>
         </w:rPr>
+        <w:lastRenderedPageBreak/>
         <w:t>2017</w:t>
       </w:r>
       <w:r>
@@ -4157,14 +4819,25 @@
         </w:rPr>
         <w:t xml:space="preserve">R, </w:t>
       </w:r>
-      <w:r>
-        <w:rPr>
-          <w:rFonts w:ascii="Arial" w:hAnsi="Arial" w:cs="Arial"/>
-          <w:sz w:val="22"/>
-          <w:szCs w:val="22"/>
-          <w:lang w:val="en-CA" w:eastAsia="en-CA"/>
-        </w:rPr>
-        <w:t>Matlab/GNU Octave, SPSS, JASP</w:t>
+      <w:proofErr w:type="spellStart"/>
+      <w:r>
+        <w:rPr>
+          <w:rFonts w:ascii="Arial" w:hAnsi="Arial" w:cs="Arial"/>
+          <w:sz w:val="22"/>
+          <w:szCs w:val="22"/>
+          <w:lang w:val="en-CA" w:eastAsia="en-CA"/>
+        </w:rPr>
+        <w:t>Matlab</w:t>
+      </w:r>
+      <w:proofErr w:type="spellEnd"/>
+      <w:r>
+        <w:rPr>
+          <w:rFonts w:ascii="Arial" w:hAnsi="Arial" w:cs="Arial"/>
+          <w:sz w:val="22"/>
+          <w:szCs w:val="22"/>
+          <w:lang w:val="en-CA" w:eastAsia="en-CA"/>
+        </w:rPr>
+        <w:t>/GNU Octave, SPSS, JASP</w:t>
       </w:r>
     </w:p>
     <w:p>
@@ -4231,17 +4904,48 @@
           <w:szCs w:val="22"/>
           <w:lang w:val="en-CA" w:eastAsia="en-CA"/>
         </w:rPr>
-        <w:t>HTML/Javascript/</w:t>
-      </w:r>
-      <w:r>
-        <w:rPr>
-          <w:rFonts w:ascii="Arial" w:hAnsi="Arial" w:cs="Arial"/>
-          <w:sz w:val="22"/>
-          <w:szCs w:val="22"/>
-          <w:lang w:val="en-CA" w:eastAsia="en-CA"/>
-        </w:rPr>
-        <w:t>CSS, LiveCode, E-Prime, PsychoPy</w:t>
-      </w:r>
+        <w:t>HTML/</w:t>
+      </w:r>
+      <w:proofErr w:type="spellStart"/>
+      <w:r>
+        <w:rPr>
+          <w:rFonts w:ascii="Arial" w:hAnsi="Arial" w:cs="Arial"/>
+          <w:sz w:val="22"/>
+          <w:szCs w:val="22"/>
+          <w:lang w:val="en-CA" w:eastAsia="en-CA"/>
+        </w:rPr>
+        <w:t>Javascript</w:t>
+      </w:r>
+      <w:proofErr w:type="spellEnd"/>
+      <w:r>
+        <w:rPr>
+          <w:rFonts w:ascii="Arial" w:hAnsi="Arial" w:cs="Arial"/>
+          <w:sz w:val="22"/>
+          <w:szCs w:val="22"/>
+          <w:lang w:val="en-CA" w:eastAsia="en-CA"/>
+        </w:rPr>
+        <w:t>/</w:t>
+      </w:r>
+      <w:r>
+        <w:rPr>
+          <w:rFonts w:ascii="Arial" w:hAnsi="Arial" w:cs="Arial"/>
+          <w:sz w:val="22"/>
+          <w:szCs w:val="22"/>
+          <w:lang w:val="en-CA" w:eastAsia="en-CA"/>
+        </w:rPr>
+        <w:t xml:space="preserve">CSS, LiveCode, E-Prime, </w:t>
+      </w:r>
+      <w:proofErr w:type="spellStart"/>
+      <w:r>
+        <w:rPr>
+          <w:rFonts w:ascii="Arial" w:hAnsi="Arial" w:cs="Arial"/>
+          <w:sz w:val="22"/>
+          <w:szCs w:val="22"/>
+          <w:lang w:val="en-CA" w:eastAsia="en-CA"/>
+        </w:rPr>
+        <w:t>PsychoPy</w:t>
+      </w:r>
+      <w:proofErr w:type="spellEnd"/>
     </w:p>
     <w:p>
       <w:pPr>
@@ -4281,7 +4985,27 @@
           <w:lang w:val="en-CA" w:eastAsia="en-CA"/>
         </w:rPr>
         <w:tab/>
-        <w:t>HTML, Javascript, CSS</w:t>
+        <w:t xml:space="preserve">HTML, </w:t>
+      </w:r>
+      <w:proofErr w:type="spellStart"/>
+      <w:r>
+        <w:rPr>
+          <w:rFonts w:ascii="Arial" w:hAnsi="Arial" w:cs="Arial"/>
+          <w:sz w:val="22"/>
+          <w:szCs w:val="22"/>
+          <w:lang w:val="en-CA" w:eastAsia="en-CA"/>
+        </w:rPr>
+        <w:t>Javascript</w:t>
+      </w:r>
+      <w:proofErr w:type="spellEnd"/>
+      <w:r>
+        <w:rPr>
+          <w:rFonts w:ascii="Arial" w:hAnsi="Arial" w:cs="Arial"/>
+          <w:sz w:val="22"/>
+          <w:szCs w:val="22"/>
+          <w:lang w:val="en-CA" w:eastAsia="en-CA"/>
+        </w:rPr>
+        <w:t>, CSS</w:t>
       </w:r>
     </w:p>
     <w:p>
@@ -4416,6 +5140,7 @@
           <w:szCs w:val="26"/>
           <w:lang w:val="en-CA" w:eastAsia="en-CA"/>
         </w:rPr>
+        <w:lastRenderedPageBreak/>
         <w:t>Academic References</w:t>
       </w:r>
     </w:p>
@@ -4566,8 +5291,19 @@
                 <w:szCs w:val="22"/>
               </w:rPr>
               <w:br/>
-              <w:t>Email: mcrump@brooklyn.cuny.edu</w:t>
+              <w:t xml:space="preserve">Email: </w:t>
             </w:r>
+            <w:proofErr w:type="spellStart"/>
+            <w:r>
+              <w:rPr>
+                <w:rFonts w:ascii="Arial" w:hAnsi="Arial" w:cs="Arial"/>
+                <w:color w:val="000000"/>
+                <w:sz w:val="22"/>
+                <w:szCs w:val="22"/>
+              </w:rPr>
+              <w:t>mcrump@brooklyn.cuny.edu</w:t>
+            </w:r>
+            <w:proofErr w:type="spellEnd"/>
           </w:p>
         </w:tc>
       </w:tr>
@@ -4671,8 +5407,30 @@
                 <w:szCs w:val="22"/>
               </w:rPr>
               <w:br/>
-              <w:t>Email: chua@brooklyn.cuny.edu</w:t>
+              <w:t>Email</w:t>
             </w:r>
+            <w:bookmarkStart w:id="0" w:name="_GoBack"/>
+            <w:bookmarkEnd w:id="0"/>
+            <w:r>
+              <w:rPr>
+                <w:rFonts w:ascii="Arial" w:hAnsi="Arial" w:cs="Arial"/>
+                <w:color w:val="000000"/>
+                <w:sz w:val="22"/>
+                <w:szCs w:val="22"/>
+              </w:rPr>
+              <w:t xml:space="preserve">: </w:t>
+            </w:r>
+            <w:proofErr w:type="spellStart"/>
+            <w:r>
+              <w:rPr>
+                <w:rFonts w:ascii="Arial" w:hAnsi="Arial" w:cs="Arial"/>
+                <w:color w:val="000000"/>
+                <w:sz w:val="22"/>
+                <w:szCs w:val="22"/>
+              </w:rPr>
+              <w:t>chua@brooklyn.cuny.edu</w:t>
+            </w:r>
+            <w:proofErr w:type="spellEnd"/>
           </w:p>
         </w:tc>
       </w:tr>
@@ -4707,8 +5465,22 @@
                 <w:sz w:val="22"/>
                 <w:szCs w:val="22"/>
               </w:rPr>
-              <w:t>Dr. Todd Mondor</w:t>
+              <w:t xml:space="preserve">Dr. Todd </w:t>
             </w:r>
+            <w:proofErr w:type="spellStart"/>
+            <w:r>
+              <w:rPr>
+                <w:rStyle w:val="Strong"/>
+                <w:rFonts w:ascii="Arial" w:hAnsi="Arial" w:cs="Arial"/>
+                <w:b w:val="0"/>
+                <w:bCs w:val="0"/>
+                <w:color w:val="000000"/>
+                <w:sz w:val="22"/>
+                <w:szCs w:val="22"/>
+              </w:rPr>
+              <w:t>Mondor</w:t>
+            </w:r>
+            <w:proofErr w:type="spellEnd"/>
             <w:r>
               <w:rPr>
                 <w:rStyle w:val="apple-converted-space"/>
@@ -4845,8 +5617,19 @@
                 <w:szCs w:val="22"/>
               </w:rPr>
               <w:br/>
-              <w:t>Email: todd.mondor@ad.umanitoba</w:t>
+              <w:t xml:space="preserve">Email: </w:t>
             </w:r>
+            <w:proofErr w:type="spellStart"/>
+            <w:r>
+              <w:rPr>
+                <w:rFonts w:ascii="Arial" w:hAnsi="Arial" w:cs="Arial"/>
+                <w:color w:val="000000"/>
+                <w:sz w:val="22"/>
+                <w:szCs w:val="22"/>
+              </w:rPr>
+              <w:t>todd.mondor@ad.umanitoba</w:t>
+            </w:r>
+            <w:proofErr w:type="spellEnd"/>
           </w:p>
         </w:tc>
       </w:tr>
@@ -4872,7 +5655,7 @@
 </file>
 
 <file path=word/endnotes.xml><?xml version="1.0" encoding="utf-8"?>
-<w:endnotes xmlns:wpc="http://schemas.microsoft.com/office/word/2010/wordprocessingCanvas" xmlns:mo="http://schemas.microsoft.com/office/mac/office/2008/main" xmlns:mc="http://schemas.openxmlformats.org/markup-compatibility/2006" xmlns:mv="urn:schemas-microsoft-com:mac:vml" xmlns:o="urn:schemas-microsoft-com:office:office" xmlns:r="http://schemas.openxmlformats.org/officeDocument/2006/relationships" xmlns:m="http://schemas.openxmlformats.org/officeDocument/2006/math" xmlns:v="urn:schemas-microsoft-com:vml" xmlns:wp14="http://schemas.microsoft.com/office/word/2010/wordprocessingDrawing" xmlns:wp="http://schemas.openxmlformats.org/drawingml/2006/wordprocessingDrawing" xmlns:w10="urn:schemas-microsoft-com:office:word" xmlns:w="http://schemas.openxmlformats.org/wordprocessingml/2006/main" xmlns:w14="http://schemas.microsoft.com/office/word/2010/wordml" xmlns:w15="http://schemas.microsoft.com/office/word/2012/wordml" xmlns:wpg="http://schemas.microsoft.com/office/word/2010/wordprocessingGroup" xmlns:wpi="http://schemas.microsoft.com/office/word/2010/wordprocessingInk" xmlns:wne="http://schemas.microsoft.com/office/word/2006/wordml" xmlns:wps="http://schemas.microsoft.com/office/word/2010/wordprocessingShape" mc:Ignorable="w14 w15 wp14">
+<w:endnotes xmlns:wpc="http://schemas.microsoft.com/office/word/2010/wordprocessingCanvas" xmlns:cx="http://schemas.microsoft.com/office/drawing/2014/chartex" xmlns:cx1="http://schemas.microsoft.com/office/drawing/2015/9/8/chartex" xmlns:cx2="http://schemas.microsoft.com/office/drawing/2015/10/21/chartex" xmlns:cx3="http://schemas.microsoft.com/office/drawing/2016/5/9/chartex" xmlns:cx4="http://schemas.microsoft.com/office/drawing/2016/5/10/chartex" xmlns:cx5="http://schemas.microsoft.com/office/drawing/2016/5/11/chartex" xmlns:cx6="http://schemas.microsoft.com/office/drawing/2016/5/12/chartex" xmlns:cx7="http://schemas.microsoft.com/office/drawing/2016/5/13/chartex" xmlns:cx8="http://schemas.microsoft.com/office/drawing/2016/5/14/chartex" xmlns:mc="http://schemas.openxmlformats.org/markup-compatibility/2006" xmlns:aink="http://schemas.microsoft.com/office/drawing/2016/ink" xmlns:am3d="http://schemas.microsoft.com/office/drawing/2017/model3d" xmlns:o="urn:schemas-microsoft-com:office:office" xmlns:r="http://schemas.openxmlformats.org/officeDocument/2006/relationships" xmlns:m="http://schemas.openxmlformats.org/officeDocument/2006/math" xmlns:v="urn:schemas-microsoft-com:vml" xmlns:wp14="http://schemas.microsoft.com/office/word/2010/wordprocessingDrawing" xmlns:wp="http://schemas.openxmlformats.org/drawingml/2006/wordprocessingDrawing" xmlns:w10="urn:schemas-microsoft-com:office:word" xmlns:w="http://schemas.openxmlformats.org/wordprocessingml/2006/main" xmlns:w14="http://schemas.microsoft.com/office/word/2010/wordml" xmlns:w15="http://schemas.microsoft.com/office/word/2012/wordml" xmlns:w16cid="http://schemas.microsoft.com/office/word/2016/wordml/cid" xmlns:w16se="http://schemas.microsoft.com/office/word/2015/wordml/symex" xmlns:wpg="http://schemas.microsoft.com/office/word/2010/wordprocessingGroup" xmlns:wpi="http://schemas.microsoft.com/office/word/2010/wordprocessingInk" xmlns:wne="http://schemas.microsoft.com/office/word/2006/wordml" xmlns:wps="http://schemas.microsoft.com/office/word/2010/wordprocessingShape" mc:Ignorable="w14 w15 w16se w16cid wp14">
   <w:endnote w:type="separator" w:id="-1">
     <w:p>
       <w:r>
@@ -4891,7 +5674,7 @@
 </file>
 
 <file path=word/footer1.xml><?xml version="1.0" encoding="utf-8"?>
-<w:ftr xmlns:wpc="http://schemas.microsoft.com/office/word/2010/wordprocessingCanvas" xmlns:mo="http://schemas.microsoft.com/office/mac/office/2008/main" xmlns:mc="http://schemas.openxmlformats.org/markup-compatibility/2006" xmlns:mv="urn:schemas-microsoft-com:mac:vml" xmlns:o="urn:schemas-microsoft-com:office:office" xmlns:r="http://schemas.openxmlformats.org/officeDocument/2006/relationships" xmlns:m="http://schemas.openxmlformats.org/officeDocument/2006/math" xmlns:v="urn:schemas-microsoft-com:vml" xmlns:wp14="http://schemas.microsoft.com/office/word/2010/wordprocessingDrawing" xmlns:wp="http://schemas.openxmlformats.org/drawingml/2006/wordprocessingDrawing" xmlns:w10="urn:schemas-microsoft-com:office:word" xmlns:w="http://schemas.openxmlformats.org/wordprocessingml/2006/main" xmlns:w14="http://schemas.microsoft.com/office/word/2010/wordml" xmlns:w15="http://schemas.microsoft.com/office/word/2012/wordml" xmlns:wpg="http://schemas.microsoft.com/office/word/2010/wordprocessingGroup" xmlns:wpi="http://schemas.microsoft.com/office/word/2010/wordprocessingInk" xmlns:wne="http://schemas.microsoft.com/office/word/2006/wordml" xmlns:wps="http://schemas.microsoft.com/office/word/2010/wordprocessingShape" mc:Ignorable="w14 w15 wp14">
+<w:ftr xmlns:wpc="http://schemas.microsoft.com/office/word/2010/wordprocessingCanvas" xmlns:cx="http://schemas.microsoft.com/office/drawing/2014/chartex" xmlns:cx1="http://schemas.microsoft.com/office/drawing/2015/9/8/chartex" xmlns:cx2="http://schemas.microsoft.com/office/drawing/2015/10/21/chartex" xmlns:cx3="http://schemas.microsoft.com/office/drawing/2016/5/9/chartex" xmlns:cx4="http://schemas.microsoft.com/office/drawing/2016/5/10/chartex" xmlns:cx5="http://schemas.microsoft.com/office/drawing/2016/5/11/chartex" xmlns:cx6="http://schemas.microsoft.com/office/drawing/2016/5/12/chartex" xmlns:cx7="http://schemas.microsoft.com/office/drawing/2016/5/13/chartex" xmlns:cx8="http://schemas.microsoft.com/office/drawing/2016/5/14/chartex" xmlns:mc="http://schemas.openxmlformats.org/markup-compatibility/2006" xmlns:aink="http://schemas.microsoft.com/office/drawing/2016/ink" xmlns:am3d="http://schemas.microsoft.com/office/drawing/2017/model3d" xmlns:o="urn:schemas-microsoft-com:office:office" xmlns:r="http://schemas.openxmlformats.org/officeDocument/2006/relationships" xmlns:m="http://schemas.openxmlformats.org/officeDocument/2006/math" xmlns:v="urn:schemas-microsoft-com:vml" xmlns:wp14="http://schemas.microsoft.com/office/word/2010/wordprocessingDrawing" xmlns:wp="http://schemas.openxmlformats.org/drawingml/2006/wordprocessingDrawing" xmlns:w10="urn:schemas-microsoft-com:office:word" xmlns:w="http://schemas.openxmlformats.org/wordprocessingml/2006/main" xmlns:w14="http://schemas.microsoft.com/office/word/2010/wordml" xmlns:w15="http://schemas.microsoft.com/office/word/2012/wordml" xmlns:w16cid="http://schemas.microsoft.com/office/word/2016/wordml/cid" xmlns:w16se="http://schemas.microsoft.com/office/word/2015/wordml/symex" xmlns:wpg="http://schemas.microsoft.com/office/word/2010/wordprocessingGroup" xmlns:wpi="http://schemas.microsoft.com/office/word/2010/wordprocessingInk" xmlns:wne="http://schemas.microsoft.com/office/word/2006/wordml" xmlns:wps="http://schemas.microsoft.com/office/word/2010/wordprocessingShape" mc:Ignorable="w14 w15 w16se w16cid wp14">
   <w:p>
     <w:pPr>
       <w:pStyle w:val="Footer"/>
@@ -4929,7 +5712,7 @@
 </file>
 
 <file path=word/footer2.xml><?xml version="1.0" encoding="utf-8"?>
-<w:ftr xmlns:wpc="http://schemas.microsoft.com/office/word/2010/wordprocessingCanvas" xmlns:mo="http://schemas.microsoft.com/office/mac/office/2008/main" xmlns:mc="http://schemas.openxmlformats.org/markup-compatibility/2006" xmlns:mv="urn:schemas-microsoft-com:mac:vml" xmlns:o="urn:schemas-microsoft-com:office:office" xmlns:r="http://schemas.openxmlformats.org/officeDocument/2006/relationships" xmlns:m="http://schemas.openxmlformats.org/officeDocument/2006/math" xmlns:v="urn:schemas-microsoft-com:vml" xmlns:wp14="http://schemas.microsoft.com/office/word/2010/wordprocessingDrawing" xmlns:wp="http://schemas.openxmlformats.org/drawingml/2006/wordprocessingDrawing" xmlns:w10="urn:schemas-microsoft-com:office:word" xmlns:w="http://schemas.openxmlformats.org/wordprocessingml/2006/main" xmlns:w14="http://schemas.microsoft.com/office/word/2010/wordml" xmlns:w15="http://schemas.microsoft.com/office/word/2012/wordml" xmlns:wpg="http://schemas.microsoft.com/office/word/2010/wordprocessingGroup" xmlns:wpi="http://schemas.microsoft.com/office/word/2010/wordprocessingInk" xmlns:wne="http://schemas.microsoft.com/office/word/2006/wordml" xmlns:wps="http://schemas.microsoft.com/office/word/2010/wordprocessingShape" mc:Ignorable="w14 w15 wp14">
+<w:ftr xmlns:wpc="http://schemas.microsoft.com/office/word/2010/wordprocessingCanvas" xmlns:cx="http://schemas.microsoft.com/office/drawing/2014/chartex" xmlns:cx1="http://schemas.microsoft.com/office/drawing/2015/9/8/chartex" xmlns:cx2="http://schemas.microsoft.com/office/drawing/2015/10/21/chartex" xmlns:cx3="http://schemas.microsoft.com/office/drawing/2016/5/9/chartex" xmlns:cx4="http://schemas.microsoft.com/office/drawing/2016/5/10/chartex" xmlns:cx5="http://schemas.microsoft.com/office/drawing/2016/5/11/chartex" xmlns:cx6="http://schemas.microsoft.com/office/drawing/2016/5/12/chartex" xmlns:cx7="http://schemas.microsoft.com/office/drawing/2016/5/13/chartex" xmlns:cx8="http://schemas.microsoft.com/office/drawing/2016/5/14/chartex" xmlns:mc="http://schemas.openxmlformats.org/markup-compatibility/2006" xmlns:aink="http://schemas.microsoft.com/office/drawing/2016/ink" xmlns:am3d="http://schemas.microsoft.com/office/drawing/2017/model3d" xmlns:o="urn:schemas-microsoft-com:office:office" xmlns:r="http://schemas.openxmlformats.org/officeDocument/2006/relationships" xmlns:m="http://schemas.openxmlformats.org/officeDocument/2006/math" xmlns:v="urn:schemas-microsoft-com:vml" xmlns:wp14="http://schemas.microsoft.com/office/word/2010/wordprocessingDrawing" xmlns:wp="http://schemas.openxmlformats.org/drawingml/2006/wordprocessingDrawing" xmlns:w10="urn:schemas-microsoft-com:office:word" xmlns:w="http://schemas.openxmlformats.org/wordprocessingml/2006/main" xmlns:w14="http://schemas.microsoft.com/office/word/2010/wordml" xmlns:w15="http://schemas.microsoft.com/office/word/2012/wordml" xmlns:w16cid="http://schemas.microsoft.com/office/word/2016/wordml/cid" xmlns:w16se="http://schemas.microsoft.com/office/word/2015/wordml/symex" xmlns:wpg="http://schemas.microsoft.com/office/word/2010/wordprocessingGroup" xmlns:wpi="http://schemas.microsoft.com/office/word/2010/wordprocessingInk" xmlns:wne="http://schemas.microsoft.com/office/word/2006/wordml" xmlns:wps="http://schemas.microsoft.com/office/word/2010/wordprocessingShape" mc:Ignorable="w14 w15 w16se w16cid wp14">
   <w:p>
     <w:pPr>
       <w:pStyle w:val="Footer"/>
@@ -4986,7 +5769,7 @@
 </file>
 
 <file path=word/footnotes.xml><?xml version="1.0" encoding="utf-8"?>
-<w:footnotes xmlns:wpc="http://schemas.microsoft.com/office/word/2010/wordprocessingCanvas" xmlns:mo="http://schemas.microsoft.com/office/mac/office/2008/main" xmlns:mc="http://schemas.openxmlformats.org/markup-compatibility/2006" xmlns:mv="urn:schemas-microsoft-com:mac:vml" xmlns:o="urn:schemas-microsoft-com:office:office" xmlns:r="http://schemas.openxmlformats.org/officeDocument/2006/relationships" xmlns:m="http://schemas.openxmlformats.org/officeDocument/2006/math" xmlns:v="urn:schemas-microsoft-com:vml" xmlns:wp14="http://schemas.microsoft.com/office/word/2010/wordprocessingDrawing" xmlns:wp="http://schemas.openxmlformats.org/drawingml/2006/wordprocessingDrawing" xmlns:w10="urn:schemas-microsoft-com:office:word" xmlns:w="http://schemas.openxmlformats.org/wordprocessingml/2006/main" xmlns:w14="http://schemas.microsoft.com/office/word/2010/wordml" xmlns:w15="http://schemas.microsoft.com/office/word/2012/wordml" xmlns:wpg="http://schemas.microsoft.com/office/word/2010/wordprocessingGroup" xmlns:wpi="http://schemas.microsoft.com/office/word/2010/wordprocessingInk" xmlns:wne="http://schemas.microsoft.com/office/word/2006/wordml" xmlns:wps="http://schemas.microsoft.com/office/word/2010/wordprocessingShape" mc:Ignorable="w14 w15 wp14">
+<w:footnotes xmlns:wpc="http://schemas.microsoft.com/office/word/2010/wordprocessingCanvas" xmlns:cx="http://schemas.microsoft.com/office/drawing/2014/chartex" xmlns:cx1="http://schemas.microsoft.com/office/drawing/2015/9/8/chartex" xmlns:cx2="http://schemas.microsoft.com/office/drawing/2015/10/21/chartex" xmlns:cx3="http://schemas.microsoft.com/office/drawing/2016/5/9/chartex" xmlns:cx4="http://schemas.microsoft.com/office/drawing/2016/5/10/chartex" xmlns:cx5="http://schemas.microsoft.com/office/drawing/2016/5/11/chartex" xmlns:cx6="http://schemas.microsoft.com/office/drawing/2016/5/12/chartex" xmlns:cx7="http://schemas.microsoft.com/office/drawing/2016/5/13/chartex" xmlns:cx8="http://schemas.microsoft.com/office/drawing/2016/5/14/chartex" xmlns:mc="http://schemas.openxmlformats.org/markup-compatibility/2006" xmlns:aink="http://schemas.microsoft.com/office/drawing/2016/ink" xmlns:am3d="http://schemas.microsoft.com/office/drawing/2017/model3d" xmlns:o="urn:schemas-microsoft-com:office:office" xmlns:r="http://schemas.openxmlformats.org/officeDocument/2006/relationships" xmlns:m="http://schemas.openxmlformats.org/officeDocument/2006/math" xmlns:v="urn:schemas-microsoft-com:vml" xmlns:wp14="http://schemas.microsoft.com/office/word/2010/wordprocessingDrawing" xmlns:wp="http://schemas.openxmlformats.org/drawingml/2006/wordprocessingDrawing" xmlns:w10="urn:schemas-microsoft-com:office:word" xmlns:w="http://schemas.openxmlformats.org/wordprocessingml/2006/main" xmlns:w14="http://schemas.microsoft.com/office/word/2010/wordml" xmlns:w15="http://schemas.microsoft.com/office/word/2012/wordml" xmlns:w16cid="http://schemas.microsoft.com/office/word/2016/wordml/cid" xmlns:w16se="http://schemas.microsoft.com/office/word/2015/wordml/symex" xmlns:wpg="http://schemas.microsoft.com/office/word/2010/wordprocessingGroup" xmlns:wpi="http://schemas.microsoft.com/office/word/2010/wordprocessingInk" xmlns:wne="http://schemas.microsoft.com/office/word/2006/wordml" xmlns:wps="http://schemas.microsoft.com/office/word/2010/wordprocessingShape" mc:Ignorable="w14 w15 w16se w16cid wp14">
   <w:footnote w:type="separator" w:id="-1">
     <w:p>
       <w:r>
@@ -5005,7 +5788,7 @@
 </file>
 
 <file path=word/header1.xml><?xml version="1.0" encoding="utf-8"?>
-<w:hdr xmlns:wpc="http://schemas.microsoft.com/office/word/2010/wordprocessingCanvas" xmlns:mo="http://schemas.microsoft.com/office/mac/office/2008/main" xmlns:mc="http://schemas.openxmlformats.org/markup-compatibility/2006" xmlns:mv="urn:schemas-microsoft-com:mac:vml" xmlns:o="urn:schemas-microsoft-com:office:office" xmlns:r="http://schemas.openxmlformats.org/officeDocument/2006/relationships" xmlns:m="http://schemas.openxmlformats.org/officeDocument/2006/math" xmlns:v="urn:schemas-microsoft-com:vml" xmlns:wp14="http://schemas.microsoft.com/office/word/2010/wordprocessingDrawing" xmlns:wp="http://schemas.openxmlformats.org/drawingml/2006/wordprocessingDrawing" xmlns:w10="urn:schemas-microsoft-com:office:word" xmlns:w="http://schemas.openxmlformats.org/wordprocessingml/2006/main" xmlns:w14="http://schemas.microsoft.com/office/word/2010/wordml" xmlns:w15="http://schemas.microsoft.com/office/word/2012/wordml" xmlns:wpg="http://schemas.microsoft.com/office/word/2010/wordprocessingGroup" xmlns:wpi="http://schemas.microsoft.com/office/word/2010/wordprocessingInk" xmlns:wne="http://schemas.microsoft.com/office/word/2006/wordml" xmlns:wps="http://schemas.microsoft.com/office/word/2010/wordprocessingShape" mc:Ignorable="w14 w15 wp14">
+<w:hdr xmlns:wpc="http://schemas.microsoft.com/office/word/2010/wordprocessingCanvas" xmlns:cx="http://schemas.microsoft.com/office/drawing/2014/chartex" xmlns:cx1="http://schemas.microsoft.com/office/drawing/2015/9/8/chartex" xmlns:cx2="http://schemas.microsoft.com/office/drawing/2015/10/21/chartex" xmlns:cx3="http://schemas.microsoft.com/office/drawing/2016/5/9/chartex" xmlns:cx4="http://schemas.microsoft.com/office/drawing/2016/5/10/chartex" xmlns:cx5="http://schemas.microsoft.com/office/drawing/2016/5/11/chartex" xmlns:cx6="http://schemas.microsoft.com/office/drawing/2016/5/12/chartex" xmlns:cx7="http://schemas.microsoft.com/office/drawing/2016/5/13/chartex" xmlns:cx8="http://schemas.microsoft.com/office/drawing/2016/5/14/chartex" xmlns:mc="http://schemas.openxmlformats.org/markup-compatibility/2006" xmlns:aink="http://schemas.microsoft.com/office/drawing/2016/ink" xmlns:am3d="http://schemas.microsoft.com/office/drawing/2017/model3d" xmlns:o="urn:schemas-microsoft-com:office:office" xmlns:r="http://schemas.openxmlformats.org/officeDocument/2006/relationships" xmlns:m="http://schemas.openxmlformats.org/officeDocument/2006/math" xmlns:v="urn:schemas-microsoft-com:vml" xmlns:wp14="http://schemas.microsoft.com/office/word/2010/wordprocessingDrawing" xmlns:wp="http://schemas.openxmlformats.org/drawingml/2006/wordprocessingDrawing" xmlns:w10="urn:schemas-microsoft-com:office:word" xmlns:w="http://schemas.openxmlformats.org/wordprocessingml/2006/main" xmlns:w14="http://schemas.microsoft.com/office/word/2010/wordml" xmlns:w15="http://schemas.microsoft.com/office/word/2012/wordml" xmlns:w16cid="http://schemas.microsoft.com/office/word/2016/wordml/cid" xmlns:w16se="http://schemas.microsoft.com/office/word/2015/wordml/symex" xmlns:wpg="http://schemas.microsoft.com/office/word/2010/wordprocessingGroup" xmlns:wpi="http://schemas.microsoft.com/office/word/2010/wordprocessingInk" xmlns:wne="http://schemas.microsoft.com/office/word/2006/wordml" xmlns:wps="http://schemas.microsoft.com/office/word/2010/wordprocessingShape" mc:Ignorable="w14 w15 w16se w16cid wp14">
   <w:p>
     <w:pPr>
       <w:pStyle w:val="Header"/>
@@ -5017,13 +5800,37 @@
       <w:rPr>
         <w:rFonts w:ascii="Arial" w:hAnsi="Arial" w:cs="Arial"/>
       </w:rPr>
-      <w:t>Updated: 2017-</w:t>
+      <w:t>U</w:t>
     </w:r>
     <w:r>
       <w:rPr>
         <w:rFonts w:ascii="Arial" w:hAnsi="Arial" w:cs="Arial"/>
       </w:rPr>
-      <w:t>11-27</w:t>
+      <w:t>pdated: 2018</w:t>
+    </w:r>
+    <w:r>
+      <w:rPr>
+        <w:rFonts w:ascii="Arial" w:hAnsi="Arial" w:cs="Arial"/>
+      </w:rPr>
+      <w:t>-</w:t>
+    </w:r>
+    <w:r>
+      <w:rPr>
+        <w:rFonts w:ascii="Arial" w:hAnsi="Arial" w:cs="Arial"/>
+      </w:rPr>
+      <w:t>03</w:t>
+    </w:r>
+    <w:r>
+      <w:rPr>
+        <w:rFonts w:ascii="Arial" w:hAnsi="Arial" w:cs="Arial"/>
+      </w:rPr>
+      <w:t>-</w:t>
+    </w:r>
+    <w:r>
+      <w:rPr>
+        <w:rFonts w:ascii="Arial" w:hAnsi="Arial" w:cs="Arial"/>
+      </w:rPr>
+      <w:t>05</w:t>
     </w:r>
     <w:r>
       <w:rPr>
@@ -5048,8 +5855,8 @@
 </file>
 
 <file path=word/numbering.xml><?xml version="1.0" encoding="utf-8"?>
-<w:numbering xmlns:wpc="http://schemas.microsoft.com/office/word/2010/wordprocessingCanvas" xmlns:mo="http://schemas.microsoft.com/office/mac/office/2008/main" xmlns:mc="http://schemas.openxmlformats.org/markup-compatibility/2006" xmlns:mv="urn:schemas-microsoft-com:mac:vml" xmlns:o="urn:schemas-microsoft-com:office:office" xmlns:r="http://schemas.openxmlformats.org/officeDocument/2006/relationships" xmlns:m="http://schemas.openxmlformats.org/officeDocument/2006/math" xmlns:v="urn:schemas-microsoft-com:vml" xmlns:wp14="http://schemas.microsoft.com/office/word/2010/wordprocessingDrawing" xmlns:wp="http://schemas.openxmlformats.org/drawingml/2006/wordprocessingDrawing" xmlns:w10="urn:schemas-microsoft-com:office:word" xmlns:w="http://schemas.openxmlformats.org/wordprocessingml/2006/main" xmlns:w14="http://schemas.microsoft.com/office/word/2010/wordml" xmlns:w15="http://schemas.microsoft.com/office/word/2012/wordml" xmlns:wpg="http://schemas.microsoft.com/office/word/2010/wordprocessingGroup" xmlns:wpi="http://schemas.microsoft.com/office/word/2010/wordprocessingInk" xmlns:wne="http://schemas.microsoft.com/office/word/2006/wordml" xmlns:wps="http://schemas.microsoft.com/office/word/2010/wordprocessingShape" mc:Ignorable="w14 w15 wp14">
-  <w:abstractNum w:abstractNumId="0">
+<w:numbering xmlns:wpc="http://schemas.microsoft.com/office/word/2010/wordprocessingCanvas" xmlns:cx="http://schemas.microsoft.com/office/drawing/2014/chartex" xmlns:cx1="http://schemas.microsoft.com/office/drawing/2015/9/8/chartex" xmlns:cx2="http://schemas.microsoft.com/office/drawing/2015/10/21/chartex" xmlns:cx3="http://schemas.microsoft.com/office/drawing/2016/5/9/chartex" xmlns:cx4="http://schemas.microsoft.com/office/drawing/2016/5/10/chartex" xmlns:cx5="http://schemas.microsoft.com/office/drawing/2016/5/11/chartex" xmlns:cx6="http://schemas.microsoft.com/office/drawing/2016/5/12/chartex" xmlns:cx7="http://schemas.microsoft.com/office/drawing/2016/5/13/chartex" xmlns:cx8="http://schemas.microsoft.com/office/drawing/2016/5/14/chartex" xmlns:mc="http://schemas.openxmlformats.org/markup-compatibility/2006" xmlns:aink="http://schemas.microsoft.com/office/drawing/2016/ink" xmlns:am3d="http://schemas.microsoft.com/office/drawing/2017/model3d" xmlns:o="urn:schemas-microsoft-com:office:office" xmlns:r="http://schemas.openxmlformats.org/officeDocument/2006/relationships" xmlns:m="http://schemas.openxmlformats.org/officeDocument/2006/math" xmlns:v="urn:schemas-microsoft-com:vml" xmlns:wp14="http://schemas.microsoft.com/office/word/2010/wordprocessingDrawing" xmlns:wp="http://schemas.openxmlformats.org/drawingml/2006/wordprocessingDrawing" xmlns:w10="urn:schemas-microsoft-com:office:word" xmlns:w="http://schemas.openxmlformats.org/wordprocessingml/2006/main" xmlns:w14="http://schemas.microsoft.com/office/word/2010/wordml" xmlns:w15="http://schemas.microsoft.com/office/word/2012/wordml" xmlns:w16cid="http://schemas.microsoft.com/office/word/2016/wordml/cid" xmlns:w16se="http://schemas.microsoft.com/office/word/2015/wordml/symex" xmlns:wpg="http://schemas.microsoft.com/office/word/2010/wordprocessingGroup" xmlns:wpi="http://schemas.microsoft.com/office/word/2010/wordprocessingInk" xmlns:wne="http://schemas.microsoft.com/office/word/2006/wordml" xmlns:wps="http://schemas.microsoft.com/office/word/2010/wordprocessingShape" mc:Ignorable="w14 w15 w16se w16cid wp14">
+  <w:abstractNum w:abstractNumId="0" w15:restartNumberingAfterBreak="0">
     <w:nsid w:val="103E417D"/>
     <w:multiLevelType w:val="multilevel"/>
     <w:tmpl w:val="2AAEDC14"/>
@@ -5162,7 +5969,7 @@
       </w:rPr>
     </w:lvl>
   </w:abstractNum>
-  <w:abstractNum w:abstractNumId="1">
+  <w:abstractNum w:abstractNumId="1" w15:restartNumberingAfterBreak="0">
     <w:nsid w:val="2CC41664"/>
     <w:multiLevelType w:val="multilevel"/>
     <w:tmpl w:val="3876966C"/>
@@ -5284,7 +6091,7 @@
       </w:rPr>
     </w:lvl>
   </w:abstractNum>
-  <w:abstractNum w:abstractNumId="2">
+  <w:abstractNum w:abstractNumId="2" w15:restartNumberingAfterBreak="0">
     <w:nsid w:val="67306261"/>
     <w:multiLevelType w:val="multilevel"/>
     <w:tmpl w:val="E9087712"/>
@@ -5397,7 +6204,7 @@
       </w:rPr>
     </w:lvl>
   </w:abstractNum>
-  <w:abstractNum w:abstractNumId="3">
+  <w:abstractNum w:abstractNumId="3" w15:restartNumberingAfterBreak="0">
     <w:nsid w:val="77D5070A"/>
     <w:multiLevelType w:val="multilevel"/>
     <w:tmpl w:val="8FDE9AAC"/>
@@ -5526,7 +6333,7 @@
 </file>
 
 <file path=word/styles.xml><?xml version="1.0" encoding="utf-8"?>
-<w:styles xmlns:mc="http://schemas.openxmlformats.org/markup-compatibility/2006" xmlns:r="http://schemas.openxmlformats.org/officeDocument/2006/relationships" xmlns:w="http://schemas.openxmlformats.org/wordprocessingml/2006/main" xmlns:w14="http://schemas.microsoft.com/office/word/2010/wordml" xmlns:w15="http://schemas.microsoft.com/office/word/2012/wordml" mc:Ignorable="w14 w15">
+<w:styles xmlns:mc="http://schemas.openxmlformats.org/markup-compatibility/2006" xmlns:r="http://schemas.openxmlformats.org/officeDocument/2006/relationships" xmlns:w="http://schemas.openxmlformats.org/wordprocessingml/2006/main" xmlns:w14="http://schemas.microsoft.com/office/word/2010/wordml" xmlns:w15="http://schemas.microsoft.com/office/word/2012/wordml" xmlns:w16cid="http://schemas.microsoft.com/office/word/2016/wordml/cid" xmlns:w16se="http://schemas.microsoft.com/office/word/2015/wordml/symex" mc:Ignorable="w14 w15 w16se w16cid">
   <w:docDefaults>
     <w:rPrDefault>
       <w:rPr>
@@ -5538,7 +6345,7 @@
     </w:rPrDefault>
     <w:pPrDefault/>
   </w:docDefaults>
-  <w:latentStyles w:defLockedState="0" w:defUIPriority="99" w:defSemiHidden="0" w:defUnhideWhenUsed="0" w:defQFormat="0" w:count="382">
+  <w:latentStyles w:defLockedState="0" w:defUIPriority="99" w:defSemiHidden="0" w:defUnhideWhenUsed="0" w:defQFormat="0" w:count="375">
     <w:lsdException w:name="Normal" w:uiPriority="0" w:qFormat="1"/>
     <w:lsdException w:name="heading 1" w:uiPriority="9" w:qFormat="1"/>
     <w:lsdException w:name="heading 2" w:semiHidden="1" w:uiPriority="9" w:unhideWhenUsed="1" w:qFormat="1"/>
@@ -5695,15 +6502,6 @@
     <w:lsdException w:name="Balloon Text" w:semiHidden="1" w:unhideWhenUsed="1"/>
     <w:lsdException w:name="Table Grid" w:uiPriority="39"/>
     <w:lsdException w:name="Table Theme" w:semiHidden="1" w:unhideWhenUsed="1"/>
-    <w:lsdException w:name="Note Level 1" w:semiHidden="1" w:unhideWhenUsed="1"/>
-    <w:lsdException w:name="Note Level 2" w:semiHidden="1" w:unhideWhenUsed="1"/>
-    <w:lsdException w:name="Note Level 3" w:semiHidden="1" w:unhideWhenUsed="1"/>
-    <w:lsdException w:name="Note Level 4" w:semiHidden="1" w:unhideWhenUsed="1"/>
-    <w:lsdException w:name="Note Level 5" w:semiHidden="1" w:unhideWhenUsed="1"/>
-    <w:lsdException w:name="Note Level 6" w:semiHidden="1" w:unhideWhenUsed="1"/>
-    <w:lsdException w:name="Note Level 7" w:semiHidden="1" w:unhideWhenUsed="1"/>
-    <w:lsdException w:name="Note Level 8" w:semiHidden="1" w:unhideWhenUsed="1"/>
-    <w:lsdException w:name="Note Level 9" w:semiHidden="1" w:unhideWhenUsed="1"/>
     <w:lsdException w:name="Placeholder Text" w:semiHidden="1"/>
     <w:lsdException w:name="No Spacing" w:uiPriority="1" w:qFormat="1"/>
     <w:lsdException w:name="Light Shading" w:uiPriority="60"/>
